--- a/wiki/Java Report ST1_linux.docx
+++ b/wiki/Java Report ST1_linux.docx
@@ -2650,7 +2650,7 @@
           <w:rFonts w:cs="Times New Roman"/>
           <w:lang w:val="en-GB"/>
         </w:rPr>
-        <w:t>method is called to trigger the whole process.</w:t>
+        <w:t>method is called to trigger the whole process. If an IOException is thrown due to any problem with the file objects we display an appropriate message and exit the program.</w:t>
       </w:r>
     </w:p>
     <w:p>
@@ -2761,20 +2761,7 @@
           <w:rFonts w:cs="Times New Roman"/>
           <w:lang w:val="en-GB"/>
         </w:rPr>
-        <w:t>We try to create 3 new objects, and  a catch in order to handle the risky method.</w:t>
-      </w:r>
-    </w:p>
-    <w:p>
-      <w:pPr>
-        <w:pStyle w:val="style0"/>
-        <w:jc w:val="both"/>
-      </w:pPr>
-      <w:r>
-        <w:rPr>
-          <w:rFonts w:cs="Times New Roman"/>
-          <w:lang w:val="en-GB"/>
-        </w:rPr>
-        <w:t>Another case of try/catch is the following:</w:t>
+        <w:t xml:space="preserve">If whenever theris </w:t>
       </w:r>
     </w:p>
     <w:p>

--- a/wiki/Java Report ST1_linux.docx
+++ b/wiki/Java Report ST1_linux.docx
@@ -2139,74 +2139,7 @@
           <w:rFonts w:cs="Times New Roman"/>
           <w:lang w:val="en-GB"/>
         </w:rPr>
-        <w:t xml:space="preserve">This interface provides the main functionalities available for a further implemented </w:t>
-      </w:r>
-      <w:r>
-        <w:rPr>
-          <w:i/>
-          <w:u w:val="none"/>
-          <w:iCs/>
-          <w:rFonts w:cs="Times New Roman"/>
-          <w:lang w:val="en-GB"/>
-        </w:rPr>
-        <w:t>AItem</w:t>
-      </w:r>
-      <w:r>
-        <w:rPr>
-          <w:u w:val="none"/>
-          <w:rFonts w:cs="Times New Roman"/>
-          <w:lang w:val="en-GB"/>
-        </w:rPr>
-        <w:t xml:space="preserve"> typed object.</w:t>
-      </w:r>
-    </w:p>
-    <w:p>
-      <w:pPr>
-        <w:pStyle w:val="style0"/>
-        <w:jc w:val="left"/>
-      </w:pPr>
-      <w:r>
-        <w:rPr>
-          <w:u w:val="single"/>
-        </w:rPr>
-      </w:r>
-    </w:p>
-    <w:p>
-      <w:pPr>
-        <w:pStyle w:val="style0"/>
-        <w:jc w:val="left"/>
-      </w:pPr>
-      <w:r>
-        <w:rPr>
-          <w:u w:val="single"/>
-          <w:rFonts w:cs="Times New Roman"/>
-          <w:lang w:val="en-GB"/>
-        </w:rPr>
-        <w:t>AItem abstract class:</w:t>
-      </w:r>
-    </w:p>
-    <w:p>
-      <w:pPr>
-        <w:pStyle w:val="style0"/>
-        <w:jc w:val="left"/>
-      </w:pPr>
-      <w:r>
-        <w:rPr>
-          <w:u w:val="none"/>
-          <w:rFonts w:cs="Times New Roman"/>
-          <w:lang w:val="en-GB"/>
-        </w:rPr>
-        <w:t xml:space="preserve">In this abstract class, implementing the </w:t>
-      </w:r>
-      <w:r>
-        <w:rPr>
-          <w:i/>
-          <w:u w:val="none"/>
-          <w:iCs/>
-          <w:rFonts w:cs="Times New Roman"/>
-          <w:lang w:val="en-GB"/>
-        </w:rPr>
-        <w:t>Iitem</w:t>
+        <w:t>This interface provides the main functionalities available for future objects implementing it (</w:t>
       </w:r>
       <w:r>
         <w:rPr>
@@ -2216,6 +2149,111 @@
           <w:rFonts w:cs="Times New Roman"/>
           <w:lang w:val="en-GB"/>
         </w:rPr>
+        <w:t>typically</w:t>
+      </w:r>
+      <w:r>
+        <w:rPr>
+          <w:u w:val="none"/>
+          <w:rFonts w:cs="Times New Roman"/>
+          <w:lang w:val="en-GB"/>
+        </w:rPr>
+        <w:t xml:space="preserve"> </w:t>
+      </w:r>
+      <w:r>
+        <w:rPr>
+          <w:i/>
+          <w:u w:val="none"/>
+          <w:iCs/>
+          <w:rFonts w:cs="Times New Roman"/>
+          <w:lang w:val="en-GB"/>
+        </w:rPr>
+        <w:t>AItem</w:t>
+      </w:r>
+      <w:r>
+        <w:rPr>
+          <w:i w:val="off"/>
+          <w:u w:val="none"/>
+          <w:iCs w:val="off"/>
+          <w:rFonts w:cs="Times New Roman"/>
+          <w:lang w:val="en-GB"/>
+        </w:rPr>
+        <w:t xml:space="preserve"> and its children</w:t>
+      </w:r>
+      <w:r>
+        <w:rPr>
+          <w:i/>
+          <w:u w:val="none"/>
+          <w:iCs/>
+          <w:rFonts w:cs="Times New Roman"/>
+          <w:lang w:val="en-GB"/>
+        </w:rPr>
+        <w:t>)</w:t>
+      </w:r>
+      <w:r>
+        <w:rPr>
+          <w:u w:val="none"/>
+          <w:rFonts w:cs="Times New Roman"/>
+          <w:lang w:val="en-GB"/>
+        </w:rPr>
+        <w:t>. We could also use it in order to avoid “multiple Inheritance”  in future cases .  Interface will provide a role that other classes can play, regardless of where those classes are in the inheritance tree.</w:t>
+      </w:r>
+    </w:p>
+    <w:p>
+      <w:pPr>
+        <w:pStyle w:val="style0"/>
+        <w:jc w:val="left"/>
+      </w:pPr>
+      <w:r>
+        <w:rPr>
+          <w:u w:val="single"/>
+        </w:rPr>
+      </w:r>
+    </w:p>
+    <w:p>
+      <w:pPr>
+        <w:pStyle w:val="style0"/>
+        <w:jc w:val="left"/>
+      </w:pPr>
+      <w:r>
+        <w:rPr>
+          <w:u w:val="single"/>
+          <w:rFonts w:cs="Times New Roman"/>
+          <w:lang w:val="en-GB"/>
+        </w:rPr>
+        <w:t>AItem abstract class:</w:t>
+      </w:r>
+    </w:p>
+    <w:p>
+      <w:pPr>
+        <w:pStyle w:val="style0"/>
+        <w:jc w:val="left"/>
+      </w:pPr>
+      <w:r>
+        <w:rPr>
+          <w:u w:val="none"/>
+          <w:rFonts w:cs="Times New Roman"/>
+          <w:lang w:val="en-GB"/>
+        </w:rPr>
+        <w:t xml:space="preserve">In this abstract class, implementing the </w:t>
+      </w:r>
+      <w:r>
+        <w:rPr>
+          <w:i/>
+          <w:u w:val="none"/>
+          <w:iCs/>
+          <w:rFonts w:cs="Times New Roman"/>
+          <w:lang w:val="en-GB"/>
+        </w:rPr>
+        <w:t>IItem</w:t>
+      </w:r>
+      <w:r>
+        <w:rPr>
+          <w:i w:val="off"/>
+          <w:u w:val="none"/>
+          <w:iCs w:val="off"/>
+          <w:rFonts w:cs="Times New Roman"/>
+          <w:lang w:val="en-GB"/>
+        </w:rPr>
         <w:t xml:space="preserve"> inteface,</w:t>
       </w:r>
       <w:r>
@@ -2224,7 +2262,7 @@
           <w:rFonts w:cs="Times New Roman"/>
           <w:lang w:val="en-GB"/>
         </w:rPr>
-        <w:t xml:space="preserve"> we gather all the main attributes which must be available for all sub classes which would be implemented. Even though there is no abstract method but for facilitating further work, we decided to declare the class as abstract.</w:t>
+        <w:t xml:space="preserve"> we gather all the common attributes which must be available for all sub classes which would be implemented. The methods implemented here aim to factorize code. Even though there is no abstract methods, for facilitating further work, we decided to declare the class as abstract. Moreover with an abstract class we can guarantee that nobody can make objects of that type.</w:t>
       </w:r>
     </w:p>
     <w:p>
@@ -2650,7 +2688,70 @@
           <w:rFonts w:cs="Times New Roman"/>
           <w:lang w:val="en-GB"/>
         </w:rPr>
-        <w:t>method is called to trigger the whole process. If an IOException is thrown due to any problem with the file objects we display an appropriate message and exit the program.</w:t>
+        <w:t>method is called to trigger the whole process. If an IOException is thrown due to any problem with the file objects we catch the exception, display an appropriate message and exit the program.</w:t>
+      </w:r>
+    </w:p>
+    <w:p>
+      <w:pPr>
+        <w:pStyle w:val="style0"/>
+        <w:numPr>
+          <w:ilvl w:val="0"/>
+          <w:numId w:val="12"/>
+        </w:numPr>
+        <w:jc w:val="both"/>
+      </w:pPr>
+      <w:r>
+        <w:rPr>
+          <w:i w:val="off"/>
+          <w:iCs w:val="off"/>
+          <w:rFonts w:cs="Times New Roman"/>
+          <w:lang w:val="en-GB"/>
+        </w:rPr>
+        <w:drawing>
+          <wp:inline distB="0" distL="0" distR="0" distT="0">
+            <wp:extent cx="5271770" cy="826770"/>
+            <wp:effectExtent b="0" l="0" r="0" t="0"/>
+            <wp:docPr descr="A description..." id="1" name="Picture"/>
+            <wp:cNvGraphicFramePr>
+              <a:graphicFrameLocks xmlns:a="http://schemas.openxmlformats.org/drawingml/2006/main" noChangeAspect="1"/>
+            </wp:cNvGraphicFramePr>
+            <a:graphic xmlns:a="http://schemas.openxmlformats.org/drawingml/2006/main">
+              <a:graphicData uri="http://schemas.openxmlformats.org/drawingml/2006/picture">
+                <pic:pic xmlns:pic="http://schemas.openxmlformats.org/drawingml/2006/picture">
+                  <pic:nvPicPr>
+                    <pic:cNvPr descr="A description..." id="0" name="Picture"/>
+                    <pic:cNvPicPr>
+                      <a:picLocks noChangeArrowheads="1" noChangeAspect="1"/>
+                    </pic:cNvPicPr>
+                  </pic:nvPicPr>
+                  <pic:blipFill>
+                    <a:blip r:embed="rId8"/>
+                    <a:srcRect/>
+                    <a:stretch>
+                      <a:fillRect/>
+                    </a:stretch>
+                  </pic:blipFill>
+                  <pic:spPr bwMode="auto">
+                    <a:xfrm>
+                      <a:off x="0" y="0"/>
+                      <a:ext cx="5271770" cy="826770"/>
+                    </a:xfrm>
+                    <a:prstGeom prst="rect">
+                      <a:avLst/>
+                    </a:prstGeom>
+                    <a:noFill/>
+                    <a:ln w="9525">
+                      <a:noFill/>
+                      <a:miter lim="800000"/>
+                      <a:headEnd/>
+                      <a:tailEnd/>
+                    </a:ln>
+                  </pic:spPr>
+                </pic:pic>
+              </a:graphicData>
+            </a:graphic>
+          </wp:inline>
+        </w:drawing>
       </w:r>
     </w:p>
     <w:p>
@@ -2715,7 +2816,7 @@
                     </pic:cNvPicPr>
                   </pic:nvPicPr>
                   <pic:blipFill>
-                    <a:blip r:embed="rId8"/>
+                    <a:blip r:embed="rId9"/>
                     <a:srcRect/>
                     <a:stretch>
                       <a:fillRect/>
@@ -2757,78 +2858,16 @@
         <w:jc w:val="both"/>
       </w:pPr>
       <w:r>
-        <w:rPr>
-          <w:rFonts w:cs="Times New Roman"/>
-          <w:lang w:val="en-GB"/>
-        </w:rPr>
-        <w:t xml:space="preserve">If whenever theris </w:t>
-      </w:r>
-    </w:p>
-    <w:p>
-      <w:pPr>
-        <w:pStyle w:val="style0"/>
-        <w:jc w:val="both"/>
-      </w:pPr>
-      <w:r>
         <w:rPr/>
-        <w:drawing>
-          <wp:inline distB="0" distL="0" distR="0" distT="0">
-            <wp:extent cx="5271770" cy="826770"/>
-            <wp:effectExtent b="0" l="0" r="0" t="0"/>
-            <wp:docPr descr="A description..." id="1" name="Picture"/>
-            <wp:cNvGraphicFramePr>
-              <a:graphicFrameLocks xmlns:a="http://schemas.openxmlformats.org/drawingml/2006/main" noChangeAspect="1"/>
-            </wp:cNvGraphicFramePr>
-            <a:graphic xmlns:a="http://schemas.openxmlformats.org/drawingml/2006/main">
-              <a:graphicData uri="http://schemas.openxmlformats.org/drawingml/2006/picture">
-                <pic:pic xmlns:pic="http://schemas.openxmlformats.org/drawingml/2006/picture">
-                  <pic:nvPicPr>
-                    <pic:cNvPr descr="A description..." id="0" name="Picture"/>
-                    <pic:cNvPicPr>
-                      <a:picLocks noChangeArrowheads="1" noChangeAspect="1"/>
-                    </pic:cNvPicPr>
-                  </pic:nvPicPr>
-                  <pic:blipFill>
-                    <a:blip r:embed="rId9"/>
-                    <a:srcRect/>
-                    <a:stretch>
-                      <a:fillRect/>
-                    </a:stretch>
-                  </pic:blipFill>
-                  <pic:spPr bwMode="auto">
-                    <a:xfrm>
-                      <a:off x="0" y="0"/>
-                      <a:ext cx="5271770" cy="826770"/>
-                    </a:xfrm>
-                    <a:prstGeom prst="rect">
-                      <a:avLst/>
-                    </a:prstGeom>
-                    <a:noFill/>
-                    <a:ln w="9525">
-                      <a:noFill/>
-                      <a:miter lim="800000"/>
-                      <a:headEnd/>
-                      <a:tailEnd/>
-                    </a:ln>
-                  </pic:spPr>
-                </pic:pic>
-              </a:graphicData>
-            </a:graphic>
-          </wp:inline>
-        </w:drawing>
-      </w:r>
-    </w:p>
-    <w:p>
-      <w:pPr>
-        <w:pStyle w:val="style0"/>
-        <w:jc w:val="both"/>
-      </w:pPr>
-      <w:r>
-        <w:rPr>
-          <w:rFonts w:cs="Times New Roman"/>
-          <w:lang w:val="en-GB"/>
-        </w:rPr>
-        <w:t>when we run the reference variable manager and use catch for case occur reading txt files.</w:t>
+      </w:r>
+    </w:p>
+    <w:p>
+      <w:pPr>
+        <w:pStyle w:val="style0"/>
+        <w:jc w:val="both"/>
+      </w:pPr>
+      <w:r>
+        <w:rPr/>
       </w:r>
     </w:p>
     <w:p>
@@ -2856,12 +2895,319 @@
         </w:rPr>
         <w:t>Worker class:</w:t>
       </w:r>
-      <w:r>
-        <w:rPr>
-          <w:rFonts w:cs="Times New Roman"/>
-          <w:lang w:val="en-GB"/>
-        </w:rPr>
-        <w:t xml:space="preserve"> We use this class in order to get the output.txt, with the results, according to the specifications.</w:t>
+    </w:p>
+    <w:p>
+      <w:pPr>
+        <w:pStyle w:val="style0"/>
+        <w:jc w:val="both"/>
+      </w:pPr>
+      <w:r>
+        <w:rPr>
+          <w:u w:val="none"/>
+          <w:rFonts w:cs="Times New Roman"/>
+          <w:lang w:val="en-GB"/>
+        </w:rPr>
+        <w:t xml:space="preserve">This class is dedicated to implement the business code, and its a good pattern for the second stage in order to work with thread. It holds several attributes, </w:t>
+      </w:r>
+      <w:r>
+        <w:rPr>
+          <w:i/>
+          <w:u w:val="none"/>
+          <w:iCs/>
+          <w:rFonts w:cs="Times New Roman"/>
+          <w:lang w:val="en-GB"/>
+        </w:rPr>
+        <w:t xml:space="preserve">allItems </w:t>
+      </w:r>
+      <w:r>
+        <w:rPr>
+          <w:i w:val="off"/>
+          <w:u w:val="none"/>
+          <w:iCs w:val="off"/>
+          <w:rFonts w:cs="Times New Roman"/>
+          <w:lang w:val="en-GB"/>
+        </w:rPr>
+        <w:t xml:space="preserve">and </w:t>
+      </w:r>
+      <w:r>
+        <w:rPr>
+          <w:i/>
+          <w:u w:val="none"/>
+          <w:iCs/>
+          <w:rFonts w:cs="Times New Roman"/>
+          <w:lang w:val="en-GB"/>
+        </w:rPr>
+        <w:t>allOrders,</w:t>
+      </w:r>
+      <w:r>
+        <w:rPr>
+          <w:i w:val="off"/>
+          <w:u w:val="none"/>
+          <w:iCs w:val="off"/>
+          <w:rFonts w:cs="Times New Roman"/>
+          <w:lang w:val="en-GB"/>
+        </w:rPr>
+        <w:t xml:space="preserve"> which we will use to process an order, and also output summary related attributes such </w:t>
+      </w:r>
+      <w:r>
+        <w:rPr>
+          <w:i/>
+          <w:u w:val="none"/>
+          <w:iCs/>
+          <w:rFonts w:cs="Times New Roman"/>
+          <w:lang w:val="en-GB"/>
+        </w:rPr>
+        <w:t>customerSet, totalIncome</w:t>
+      </w:r>
+      <w:r>
+        <w:rPr>
+          <w:i w:val="off"/>
+          <w:u w:val="none"/>
+          <w:iCs w:val="off"/>
+          <w:rFonts w:cs="Times New Roman"/>
+          <w:lang w:val="en-GB"/>
+        </w:rPr>
+        <w:t xml:space="preserve"> and </w:t>
+      </w:r>
+      <w:r>
+        <w:rPr>
+          <w:i/>
+          <w:u w:val="none"/>
+          <w:iCs/>
+          <w:rFonts w:cs="Times New Roman"/>
+          <w:lang w:val="en-GB"/>
+        </w:rPr>
+        <w:t>totalItemSold.</w:t>
+      </w:r>
+      <w:r>
+        <w:rPr>
+          <w:i w:val="off"/>
+          <w:u w:val="none"/>
+          <w:iCs w:val="off"/>
+          <w:rFonts w:cs="Times New Roman"/>
+          <w:lang w:val="en-GB"/>
+        </w:rPr>
+        <w:t xml:space="preserve">  If any error occurs while trying to open the ouput file we display a message and the stack trace and exit the program.</w:t>
+      </w:r>
+    </w:p>
+    <w:p>
+      <w:pPr>
+        <w:pStyle w:val="style0"/>
+        <w:numPr>
+          <w:ilvl w:val="0"/>
+          <w:numId w:val="13"/>
+        </w:numPr>
+        <w:jc w:val="both"/>
+      </w:pPr>
+      <w:r>
+        <w:rPr>
+          <w:i/>
+          <w:u w:val="none"/>
+          <w:iCs/>
+          <w:rFonts w:cs="Times New Roman"/>
+          <w:lang w:val="en-GB"/>
+        </w:rPr>
+        <w:t xml:space="preserve">run(): </w:t>
+      </w:r>
+      <w:r>
+        <w:rPr>
+          <w:i w:val="off"/>
+          <w:u w:val="none"/>
+          <w:iCs w:val="off"/>
+          <w:rFonts w:cs="Times New Roman"/>
+          <w:lang w:val="en-GB"/>
+        </w:rPr>
+        <w:t>it</w:t>
+      </w:r>
+      <w:r>
+        <w:rPr>
+          <w:i/>
+          <w:u w:val="none"/>
+          <w:iCs/>
+          <w:rFonts w:cs="Times New Roman"/>
+          <w:lang w:val="en-GB"/>
+        </w:rPr>
+        <w:t xml:space="preserve"> </w:t>
+      </w:r>
+      <w:r>
+        <w:rPr>
+          <w:i w:val="off"/>
+          <w:u w:val="none"/>
+          <w:iCs w:val="off"/>
+          <w:rFonts w:cs="Times New Roman"/>
+          <w:lang w:val="en-GB"/>
+        </w:rPr>
+        <w:t xml:space="preserve">loops over the order list and call the </w:t>
+      </w:r>
+      <w:r>
+        <w:rPr>
+          <w:i/>
+          <w:u w:val="none"/>
+          <w:iCs/>
+          <w:rFonts w:cs="Times New Roman"/>
+          <w:lang w:val="en-GB"/>
+        </w:rPr>
+        <w:t>processOneOrder().</w:t>
+      </w:r>
+    </w:p>
+    <w:p>
+      <w:pPr>
+        <w:pStyle w:val="style0"/>
+        <w:numPr>
+          <w:ilvl w:val="0"/>
+          <w:numId w:val="13"/>
+        </w:numPr>
+        <w:jc w:val="both"/>
+      </w:pPr>
+      <w:r>
+        <w:rPr>
+          <w:i/>
+          <w:u w:val="none"/>
+          <w:iCs/>
+          <w:rFonts w:cs="Times New Roman"/>
+          <w:lang w:val="en-GB"/>
+        </w:rPr>
+        <w:t xml:space="preserve">processOneOrder(): </w:t>
+      </w:r>
+      <w:r>
+        <w:rPr>
+          <w:i w:val="off"/>
+          <w:u w:val="none"/>
+          <w:iCs w:val="off"/>
+          <w:rFonts w:cs="Times New Roman"/>
+          <w:lang w:val="en-GB"/>
+        </w:rPr>
+        <w:t xml:space="preserve">its duty is to update the items list of the wharehouse. If the quantity requested is enough we update the quantity of this item and then replace the old item contained in the hashmap </w:t>
+      </w:r>
+      <w:r>
+        <w:rPr>
+          <w:i/>
+          <w:u w:val="none"/>
+          <w:iCs/>
+          <w:rFonts w:cs="Times New Roman"/>
+          <w:lang w:val="en-GB"/>
+        </w:rPr>
+        <w:t>allItems</w:t>
+      </w:r>
+      <w:r>
+        <w:rPr>
+          <w:i w:val="off"/>
+          <w:u w:val="none"/>
+          <w:iCs w:val="off"/>
+          <w:rFonts w:cs="Times New Roman"/>
+          <w:lang w:val="en-GB"/>
+        </w:rPr>
+        <w:t xml:space="preserve"> variable by the updated item object. We also deal with the attributes related to the final summary output generation.</w:t>
+      </w:r>
+    </w:p>
+    <w:p>
+      <w:pPr>
+        <w:pStyle w:val="style0"/>
+        <w:numPr>
+          <w:ilvl w:val="0"/>
+          <w:numId w:val="13"/>
+        </w:numPr>
+        <w:jc w:val="both"/>
+      </w:pPr>
+      <w:r>
+        <w:rPr>
+          <w:i/>
+          <w:u w:val="none"/>
+          <w:iCs/>
+          <w:rFonts w:cs="Times New Roman"/>
+          <w:lang w:val="en-GB"/>
+        </w:rPr>
+        <w:t>outputOrder():</w:t>
+      </w:r>
+      <w:r>
+        <w:rPr>
+          <w:i w:val="off"/>
+          <w:u w:val="none"/>
+          <w:iCs w:val="off"/>
+          <w:rFonts w:cs="Times New Roman"/>
+          <w:lang w:val="en-GB"/>
+        </w:rPr>
+        <w:t xml:space="preserve">it generates a summary for a given order and its corresponding item. It is called from the </w:t>
+      </w:r>
+      <w:r>
+        <w:rPr>
+          <w:i/>
+          <w:u w:val="none"/>
+          <w:iCs/>
+          <w:rFonts w:cs="Times New Roman"/>
+          <w:lang w:val="en-GB"/>
+        </w:rPr>
+        <w:t xml:space="preserve">processOneOrder() </w:t>
+      </w:r>
+      <w:r>
+        <w:rPr>
+          <w:i w:val="off"/>
+          <w:u w:val="none"/>
+          <w:iCs w:val="off"/>
+          <w:rFonts w:cs="Times New Roman"/>
+          <w:lang w:val="en-GB"/>
+        </w:rPr>
+        <w:t>method.</w:t>
+      </w:r>
+    </w:p>
+    <w:p>
+      <w:pPr>
+        <w:pStyle w:val="style0"/>
+        <w:numPr>
+          <w:ilvl w:val="0"/>
+          <w:numId w:val="13"/>
+        </w:numPr>
+        <w:jc w:val="both"/>
+      </w:pPr>
+      <w:r>
+        <w:rPr>
+          <w:i/>
+          <w:u w:val="none"/>
+          <w:iCs/>
+          <w:rFonts w:cs="Times New Roman"/>
+          <w:lang w:val="en-GB"/>
+        </w:rPr>
+        <w:t xml:space="preserve">ouputSummary(): it generates the final summary of the whole process </w:t>
+      </w:r>
+      <w:r>
+        <w:rPr>
+          <w:i w:val="off"/>
+          <w:u w:val="none"/>
+          <w:iCs w:val="off"/>
+          <w:rFonts w:cs="Times New Roman"/>
+          <w:lang w:val="en-GB"/>
+        </w:rPr>
+        <w:t xml:space="preserve">thanks to the values contained in </w:t>
+      </w:r>
+      <w:r>
+        <w:rPr>
+          <w:i/>
+          <w:u w:val="none"/>
+          <w:iCs/>
+          <w:rFonts w:cs="Times New Roman"/>
+          <w:lang w:val="en-GB"/>
+        </w:rPr>
+        <w:t xml:space="preserve">customerSet, totalIncome </w:t>
+      </w:r>
+      <w:r>
+        <w:rPr>
+          <w:i w:val="off"/>
+          <w:u w:val="none"/>
+          <w:iCs w:val="off"/>
+          <w:rFonts w:cs="Times New Roman"/>
+          <w:lang w:val="en-GB"/>
+        </w:rPr>
+        <w:t>and</w:t>
+      </w:r>
+      <w:r>
+        <w:rPr>
+          <w:i/>
+          <w:u w:val="none"/>
+          <w:iCs/>
+          <w:rFonts w:cs="Times New Roman"/>
+          <w:lang w:val="en-GB"/>
+        </w:rPr>
+        <w:t xml:space="preserve"> totalItemSold.</w:t>
       </w:r>
     </w:p>
     <w:p>
@@ -2871,114 +3217,6 @@
       </w:pPr>
       <w:r>
         <w:rPr/>
-        <w:drawing>
-          <wp:inline distB="0" distL="0" distR="0" distT="0">
-            <wp:extent cx="4981575" cy="1028700"/>
-            <wp:effectExtent b="0" l="0" r="0" t="0"/>
-            <wp:docPr descr="A description..." id="1" name="Picture"/>
-            <wp:cNvGraphicFramePr>
-              <a:graphicFrameLocks xmlns:a="http://schemas.openxmlformats.org/drawingml/2006/main" noChangeAspect="1"/>
-            </wp:cNvGraphicFramePr>
-            <a:graphic xmlns:a="http://schemas.openxmlformats.org/drawingml/2006/main">
-              <a:graphicData uri="http://schemas.openxmlformats.org/drawingml/2006/picture">
-                <pic:pic xmlns:pic="http://schemas.openxmlformats.org/drawingml/2006/picture">
-                  <pic:nvPicPr>
-                    <pic:cNvPr descr="A description..." id="0" name="Picture"/>
-                    <pic:cNvPicPr>
-                      <a:picLocks noChangeArrowheads="1" noChangeAspect="1"/>
-                    </pic:cNvPicPr>
-                  </pic:nvPicPr>
-                  <pic:blipFill>
-                    <a:blip r:embed="rId10"/>
-                    <a:srcRect/>
-                    <a:stretch>
-                      <a:fillRect/>
-                    </a:stretch>
-                  </pic:blipFill>
-                  <pic:spPr bwMode="auto">
-                    <a:xfrm>
-                      <a:off x="0" y="0"/>
-                      <a:ext cx="4981575" cy="1028700"/>
-                    </a:xfrm>
-                    <a:prstGeom prst="rect">
-                      <a:avLst/>
-                    </a:prstGeom>
-                    <a:noFill/>
-                    <a:ln w="9525">
-                      <a:noFill/>
-                      <a:miter lim="800000"/>
-                      <a:headEnd/>
-                      <a:tailEnd/>
-                    </a:ln>
-                  </pic:spPr>
-                </pic:pic>
-              </a:graphicData>
-            </a:graphic>
-          </wp:inline>
-        </w:drawing>
-      </w:r>
-    </w:p>
-    <w:p>
-      <w:pPr>
-        <w:pStyle w:val="style0"/>
-        <w:jc w:val="both"/>
-      </w:pPr>
-      <w:r>
-        <w:rPr>
-          <w:rFonts w:cs="Times New Roman"/>
-          <w:lang w:eastAsia="el-GR" w:val="en-US"/>
-        </w:rPr>
-        <w:t>We try to create the output.txt folder, and in case it fails it will display the message with the error in trying.</w:t>
-      </w:r>
-    </w:p>
-    <w:p>
-      <w:pPr>
-        <w:pStyle w:val="style0"/>
-        <w:jc w:val="both"/>
-      </w:pPr>
-      <w:r>
-        <w:rPr>
-          <w:rFonts w:cs="Times New Roman"/>
-          <w:lang w:val="en-GB"/>
-        </w:rPr>
-      </w:r>
-    </w:p>
-    <w:p>
-      <w:pPr>
-        <w:pStyle w:val="style0"/>
-        <w:jc w:val="both"/>
-      </w:pPr>
-      <w:r>
-        <w:rPr>
-          <w:rFonts w:cs="Times New Roman"/>
-          <w:lang w:val="en-GB"/>
-        </w:rPr>
-        <w:t>Interface describes the functionality of an object. We could also use it in order to avoid “multiple Inheritance”  in future cases .  Interface will provide a role that other classes can play, regardless of where those classes are in the inheritance tree.</w:t>
-      </w:r>
-    </w:p>
-    <w:p>
-      <w:pPr>
-        <w:pStyle w:val="style0"/>
-        <w:jc w:val="both"/>
-      </w:pPr>
-      <w:r>
-        <w:rPr>
-          <w:rFonts w:cs="Times New Roman"/>
-          <w:lang w:val="en-GB"/>
-        </w:rPr>
-      </w:r>
-    </w:p>
-    <w:p>
-      <w:pPr>
-        <w:pStyle w:val="style0"/>
-        <w:jc w:val="both"/>
-      </w:pPr>
-      <w:r>
-        <w:rPr>
-          <w:rFonts w:cs="Times New Roman"/>
-          <w:lang w:val="en-GB"/>
-        </w:rPr>
-        <w:t>We have created an abstract class in order to define a template for a group of subclasses and use at least some implementation code that all subclasses can use. With abstract class we can   guarantee that nobody can make objects of that type.</w:t>
       </w:r>
     </w:p>
     <w:p>
@@ -3039,7 +3277,7 @@
           <w:rFonts w:cs="Times New Roman"/>
           <w:lang w:val="en-GB"/>
         </w:rPr>
-        <w:t>Integer is the value and IItem the key. We also use : “HashMap &lt;Integer, Order&gt;”,</w:t>
+        <w:t>We use Integer as key type because the keys are the items ID. As value type we chose IItem in order to be as generic as possible. We also use : “HashMap &lt;Integer, Order&gt;”, where the key type will be the order ID.</w:t>
       </w:r>
     </w:p>
     <w:p>
@@ -3126,7 +3364,7 @@
                     </pic:cNvPicPr>
                   </pic:nvPicPr>
                   <pic:blipFill>
-                    <a:blip r:embed="rId11"/>
+                    <a:blip r:embed="rId10"/>
                     <a:srcRect/>
                     <a:stretch>
                       <a:fillRect/>
@@ -4399,7 +4637,7 @@
       <w:textDirection w:val="lrTb"/>
       <w:pgNumType w:fmt="decimal"/>
       <w:type w:val="nextPage"/>
-      <w:headerReference r:id="rId12" w:type="default"/>
+      <w:headerReference r:id="rId11" w:type="default"/>
     </w:sectPr>
   </w:body>
 </w:document>
@@ -5537,6 +5775,116 @@
     </w:lvl>
   </w:abstractNum>
   <w:abstractNum w:abstractNumId="12">
+    <w:lvl w:ilvl="0">
+      <w:start w:val="1"/>
+      <w:numFmt w:val="bullet"/>
+      <w:lvlJc w:val="left"/>
+      <w:lvlText w:val=""/>
+      <w:pPr>
+        <w:ind w:hanging="360" w:left="720"/>
+      </w:pPr>
+      <w:rPr>
+        <w:rFonts w:ascii="Symbol" w:cs="Symbol" w:hAnsi="Symbol" w:hint="default"/>
+      </w:rPr>
+    </w:lvl>
+    <w:lvl w:ilvl="1">
+      <w:start w:val="1"/>
+      <w:numFmt w:val="bullet"/>
+      <w:lvlJc w:val="left"/>
+      <w:lvlText w:val=""/>
+      <w:pPr>
+        <w:ind w:hanging="360" w:left="1080"/>
+      </w:pPr>
+      <w:rPr>
+        <w:rFonts w:ascii="Symbol" w:cs="Symbol" w:hAnsi="Symbol" w:hint="default"/>
+      </w:rPr>
+    </w:lvl>
+    <w:lvl w:ilvl="2">
+      <w:start w:val="1"/>
+      <w:numFmt w:val="bullet"/>
+      <w:lvlJc w:val="left"/>
+      <w:lvlText w:val=""/>
+      <w:pPr>
+        <w:ind w:hanging="360" w:left="1440"/>
+      </w:pPr>
+      <w:rPr>
+        <w:rFonts w:ascii="Symbol" w:cs="Symbol" w:hAnsi="Symbol" w:hint="default"/>
+      </w:rPr>
+    </w:lvl>
+    <w:lvl w:ilvl="3">
+      <w:start w:val="1"/>
+      <w:numFmt w:val="bullet"/>
+      <w:lvlJc w:val="left"/>
+      <w:lvlText w:val=""/>
+      <w:pPr>
+        <w:ind w:hanging="360" w:left="1800"/>
+      </w:pPr>
+      <w:rPr>
+        <w:rFonts w:ascii="Symbol" w:cs="Symbol" w:hAnsi="Symbol" w:hint="default"/>
+      </w:rPr>
+    </w:lvl>
+    <w:lvl w:ilvl="4">
+      <w:start w:val="1"/>
+      <w:numFmt w:val="bullet"/>
+      <w:lvlJc w:val="left"/>
+      <w:lvlText w:val=""/>
+      <w:pPr>
+        <w:ind w:hanging="360" w:left="2160"/>
+      </w:pPr>
+      <w:rPr>
+        <w:rFonts w:ascii="Symbol" w:cs="Symbol" w:hAnsi="Symbol" w:hint="default"/>
+      </w:rPr>
+    </w:lvl>
+    <w:lvl w:ilvl="5">
+      <w:start w:val="1"/>
+      <w:numFmt w:val="bullet"/>
+      <w:lvlJc w:val="left"/>
+      <w:lvlText w:val=""/>
+      <w:pPr>
+        <w:ind w:hanging="360" w:left="2520"/>
+      </w:pPr>
+      <w:rPr>
+        <w:rFonts w:ascii="Symbol" w:cs="Symbol" w:hAnsi="Symbol" w:hint="default"/>
+      </w:rPr>
+    </w:lvl>
+    <w:lvl w:ilvl="6">
+      <w:start w:val="1"/>
+      <w:numFmt w:val="bullet"/>
+      <w:lvlJc w:val="left"/>
+      <w:lvlText w:val=""/>
+      <w:pPr>
+        <w:ind w:hanging="360" w:left="2880"/>
+      </w:pPr>
+      <w:rPr>
+        <w:rFonts w:ascii="Symbol" w:cs="Symbol" w:hAnsi="Symbol" w:hint="default"/>
+      </w:rPr>
+    </w:lvl>
+    <w:lvl w:ilvl="7">
+      <w:start w:val="1"/>
+      <w:numFmt w:val="bullet"/>
+      <w:lvlJc w:val="left"/>
+      <w:lvlText w:val=""/>
+      <w:pPr>
+        <w:ind w:hanging="360" w:left="3240"/>
+      </w:pPr>
+      <w:rPr>
+        <w:rFonts w:ascii="Symbol" w:cs="Symbol" w:hAnsi="Symbol" w:hint="default"/>
+      </w:rPr>
+    </w:lvl>
+    <w:lvl w:ilvl="8">
+      <w:start w:val="1"/>
+      <w:numFmt w:val="bullet"/>
+      <w:lvlJc w:val="left"/>
+      <w:lvlText w:val=""/>
+      <w:pPr>
+        <w:ind w:hanging="360" w:left="3600"/>
+      </w:pPr>
+      <w:rPr>
+        <w:rFonts w:ascii="Symbol" w:cs="Symbol" w:hAnsi="Symbol" w:hint="default"/>
+      </w:rPr>
+    </w:lvl>
+  </w:abstractNum>
+  <w:abstractNum w:abstractNumId="13">
     <w:lvl w:ilvl="0">
       <w:start w:val="1"/>
       <w:numFmt w:val="bullet"/>
@@ -5681,6 +6029,9 @@
   </w:num>
   <w:num w:numId="12">
     <w:abstractNumId w:val="12"/>
+  </w:num>
+  <w:num w:numId="13">
+    <w:abstractNumId w:val="13"/>
   </w:num>
 </w:numbering>
 </file>
